--- a/module_8/Thomaier-PySports_Setup.docx
+++ b/module_8/Thomaier-PySports_Setup.docx
@@ -90,6 +90,12 @@
             </a:graphic>
           </wp:inline>
         </w:drawing>
+      </w:r>
+    </w:p>
+    <w:p/>
+    <w:p>
+      <w:r>
+        <w:t>https://github.com/ki113rwha13/csd-310.git</w:t>
       </w:r>
     </w:p>
     <w:sectPr>
